--- a/report alex and stathis.docx
+++ b/report alex and stathis.docx
@@ -28,7 +28,21 @@
         </w:numPr>
       </w:pPr>
       <w:r>
-        <w:t xml:space="preserve"> I tried to add a sound file when their hands rose but unfortunately it did not work. </w:t>
+        <w:t xml:space="preserve"> </w:t>
+      </w:r>
+      <w:r>
+        <w:t xml:space="preserve">Added a </w:t>
+      </w:r>
+      <w:r>
+        <w:t>s</w:t>
+      </w:r>
+      <w:r>
+        <w:t xml:space="preserve">ound file when the </w:t>
+      </w:r>
+      <w:bookmarkStart w:id="0" w:name="_GoBack"/>
+      <w:bookmarkEnd w:id="0"/>
+      <w:r>
+        <w:t>crowd’s hands rose.</w:t>
       </w:r>
     </w:p>
     <w:p/>
@@ -78,10 +92,7 @@
         <w:pStyle w:val="ListParagraph"/>
       </w:pPr>
     </w:p>
-    <w:p>
-      <w:bookmarkStart w:id="0" w:name="_GoBack"/>
-      <w:bookmarkEnd w:id="0"/>
-    </w:p>
+    <w:p/>
     <w:sectPr>
       <w:pgSz w:w="11906" w:h="16838"/>
       <w:pgMar w:top="1440" w:right="1440" w:bottom="1440" w:left="1440" w:header="708" w:footer="708" w:gutter="0"/>
